--- a/생산관리/생산관리_ksd3805_김승도.docx
+++ b/생산관리/생산관리_ksd3805_김승도.docx
@@ -6,186 +6,1210 @@
       <w:pPr>
         <w:rPr>
           <w:rFonts w:hint="eastAsia"/>
-        </w:rPr>
-      </w:pPr>
-      <w:r>
-        <w:rPr>
-          <w:rFonts w:hint="eastAsia"/>
-        </w:rPr>
-        <w:t>관심</w:t>
-      </w:r>
-      <w:r>
-        <w:t xml:space="preserve"> 있는 기업(혹은 가게)을 2가지 선정하여 각 기업의 우위요건(Order winner)과</w:t>
-      </w:r>
-      <w:r>
-        <w:rPr>
-          <w:rFonts w:hint="eastAsia"/>
-        </w:rPr>
-        <w:t xml:space="preserve"> 최소요건</w:t>
-      </w:r>
-      <w:r>
-        <w:t>(Order qualifier)을 비교하여 설명하시오(사례를 포함하여 구체적으로 설명).</w:t>
-      </w:r>
-      <w:r>
-        <w:rPr>
-          <w:rFonts w:hint="eastAsia"/>
-        </w:rPr>
-        <w:t xml:space="preserve"> 또한</w:t>
-      </w:r>
-      <w:r>
-        <w:t xml:space="preserve"> 각 기업들이 우위요건을 유지하기 위해 어떠한 노력을 해야 하는지 본인의 의견을 각각 서술하시오.</w:t>
-      </w:r>
-    </w:p>
-    <w:p>
-      <w:pPr>
-        <w:rPr>
-          <w:rFonts w:hint="eastAsia"/>
-        </w:rPr>
-      </w:pPr>
-      <w:r>
-        <w:rPr>
-          <w:rFonts w:hint="eastAsia"/>
-        </w:rPr>
-        <w:t>삼성과 애플</w:t>
-      </w:r>
-    </w:p>
-    <w:p>
-      <w:pPr>
-        <w:widowControl/>
-        <w:numPr>
-          <w:ilvl w:val="1"/>
-          <w:numId w:val="1"/>
-        </w:numPr>
-        <w:wordWrap/>
-        <w:autoSpaceDE/>
-        <w:autoSpaceDN/>
-        <w:spacing w:before="100" w:beforeAutospacing="1" w:after="100" w:afterAutospacing="1" w:line="240" w:lineRule="auto"/>
-        <w:jc w:val="left"/>
-      </w:pPr>
-      <w:r>
-        <w:t>우위요건(Order winner) : 어떤 기업의 제품이나 서비스를 다른 기업의 것과 차별화하는 기준</w:t>
-      </w:r>
-    </w:p>
-    <w:p>
-      <w:pPr>
-        <w:widowControl/>
-        <w:numPr>
-          <w:ilvl w:val="1"/>
-          <w:numId w:val="1"/>
-        </w:numPr>
-        <w:wordWrap/>
-        <w:autoSpaceDE/>
-        <w:autoSpaceDN/>
-        <w:spacing w:before="100" w:beforeAutospacing="1" w:after="100" w:afterAutospacing="1" w:line="240" w:lineRule="auto"/>
-        <w:jc w:val="left"/>
-      </w:pPr>
-      <w:r>
-        <w:t>최소요건(Order qualifier) : 구매의 가능한 대안으로 고려되기 위해서 기업의 제품이 가지고 있어야 할 적격여부 기준</w:t>
-      </w:r>
-    </w:p>
-    <w:p>
-      <w:pPr>
-        <w:rPr>
-          <w:rFonts w:hint="eastAsia"/>
-        </w:rPr>
-      </w:pPr>
-      <w:r>
-        <w:t xml:space="preserve"> 서론 : 우위요건(Order winner) 비교하여 설명 </w:t>
-      </w:r>
-    </w:p>
-    <w:p/>
-    <w:p>
-      <w:pPr>
-        <w:rPr>
-          <w:rFonts w:hint="eastAsia"/>
-        </w:rPr>
-      </w:pPr>
-      <w:r>
-        <w:t xml:space="preserve"> 본론 : 최소요건(Order qualifier) 비교하여 설명</w:t>
-      </w:r>
-    </w:p>
-    <w:p>
-      <w:pPr>
-        <w:rPr>
-          <w:rFonts w:ascii="맑은 고딕" w:eastAsia="맑은 고딕" w:hAnsi="맑은 고딕" w:hint="eastAsia"/>
-          <w:color w:val="000000"/>
-          <w:szCs w:val="20"/>
-        </w:rPr>
-      </w:pPr>
-      <w:r>
-        <w:rPr>
-          <w:rFonts w:ascii="맑은 고딕" w:eastAsia="맑은 고딕" w:hAnsi="맑은 고딕" w:hint="eastAsia"/>
-          <w:color w:val="000000"/>
-          <w:szCs w:val="20"/>
-        </w:rPr>
-        <w:t> 결론 : </w:t>
-      </w:r>
-      <w:r>
-        <w:rPr>
-          <w:rFonts w:ascii="맑은 고딕" w:eastAsia="맑은 고딕" w:hAnsi="맑은 고딕"/>
-          <w:color w:val="000000"/>
-          <w:szCs w:val="20"/>
-        </w:rPr>
-        <w:t>우위요건을 유지하기 위한 의견 제시</w:t>
-      </w:r>
-    </w:p>
-    <w:p>
-      <w:pPr>
-        <w:rPr>
-          <w:rFonts w:ascii="맑은 고딕" w:eastAsia="맑은 고딕" w:hAnsi="맑은 고딕" w:hint="eastAsia"/>
-          <w:color w:val="000000"/>
-          <w:szCs w:val="20"/>
-        </w:rPr>
-      </w:pPr>
-      <w:r>
-        <w:rPr>
-          <w:rFonts w:ascii="맑은 고딕" w:eastAsia="맑은 고딕" w:hAnsi="맑은 고딕" w:hint="eastAsia"/>
-          <w:color w:val="000000"/>
-          <w:szCs w:val="20"/>
-        </w:rPr>
-        <w:t xml:space="preserve">저원가 생산 고기능설계 일관된 품질 </w:t>
-      </w:r>
-    </w:p>
-    <w:p>
-      <w:pPr>
-        <w:rPr>
-          <w:rFonts w:ascii="맑은 고딕" w:eastAsia="맑은 고딕" w:hAnsi="맑은 고딕" w:hint="eastAsia"/>
-          <w:color w:val="000000"/>
-          <w:szCs w:val="20"/>
-        </w:rPr>
-      </w:pPr>
-      <w:r>
-        <w:rPr>
-          <w:rFonts w:ascii="맑은 고딕" w:eastAsia="맑은 고딕" w:hAnsi="맑은 고딕" w:hint="eastAsia"/>
-          <w:color w:val="000000"/>
-          <w:szCs w:val="20"/>
-        </w:rPr>
-        <w:t>빠른인도시간 적시인도 신제품 도입속도</w:t>
-      </w:r>
-    </w:p>
-    <w:p>
-      <w:pPr>
-        <w:rPr>
-          <w:rFonts w:ascii="맑은 고딕" w:eastAsia="맑은 고딕" w:hAnsi="맑은 고딕" w:hint="eastAsia"/>
-          <w:color w:val="000000"/>
-          <w:szCs w:val="20"/>
-        </w:rPr>
-      </w:pPr>
-      <w:r>
-        <w:rPr>
-          <w:rFonts w:ascii="맑은 고딕" w:eastAsia="맑은 고딕" w:hAnsi="맑은 고딕" w:hint="eastAsia"/>
-          <w:color w:val="000000"/>
-          <w:szCs w:val="20"/>
-        </w:rPr>
-        <w:t>고객과 수량유연성</w:t>
-      </w:r>
-    </w:p>
-    <w:p>
-      <w:pPr>
-        <w:rPr>
-          <w:szCs w:val="20"/>
-        </w:rPr>
-      </w:pPr>
+          <w:szCs w:val="20"/>
+        </w:rPr>
+      </w:pPr>
+      <w:r>
+        <w:rPr>
+          <w:rFonts w:hint="eastAsia"/>
+          <w:szCs w:val="20"/>
+        </w:rPr>
+        <w:t>학습자는 삼성 애플 두 기업의 사례를 들겠다.</w:t>
+      </w:r>
+    </w:p>
+    <w:p>
+      <w:pPr>
+        <w:rPr>
+          <w:rFonts w:hint="eastAsia"/>
+          <w:szCs w:val="20"/>
+        </w:rPr>
+      </w:pPr>
+      <w:r>
+        <w:rPr>
+          <w:rFonts w:hint="eastAsia"/>
+          <w:szCs w:val="20"/>
+        </w:rPr>
+        <w:t>우위</w:t>
+      </w:r>
+      <w:r>
+        <w:rPr>
+          <w:rFonts w:hint="eastAsia"/>
+          <w:szCs w:val="20"/>
+        </w:rPr>
+        <w:t xml:space="preserve"> </w:t>
+      </w:r>
+      <w:r>
+        <w:rPr>
+          <w:rFonts w:hint="eastAsia"/>
+          <w:szCs w:val="20"/>
+        </w:rPr>
+        <w:t>요건과 최소요건을 간략히 설명하자면 우위</w:t>
+      </w:r>
+      <w:r>
+        <w:rPr>
+          <w:rFonts w:hint="eastAsia"/>
+          <w:szCs w:val="20"/>
+        </w:rPr>
+        <w:t xml:space="preserve"> </w:t>
+      </w:r>
+      <w:r>
+        <w:rPr>
+          <w:rFonts w:hint="eastAsia"/>
+          <w:szCs w:val="20"/>
+        </w:rPr>
+        <w:t>요건은 타사 제품과 자사 제품을 차별화하는 것(기능, 디자인 등등)이고 최소요건은 구매 대안이 될 제품이 갖고 있어야 할 기준(가격, 품질, 서비스)등 이 되겠다.</w:t>
+      </w:r>
+    </w:p>
+    <w:p>
+      <w:pPr>
+        <w:ind w:left="200" w:hangingChars="100" w:hanging="200"/>
+        <w:rPr>
+          <w:rFonts w:hint="eastAsia"/>
+          <w:szCs w:val="20"/>
+        </w:rPr>
+      </w:pPr>
+    </w:p>
+    <w:p>
+      <w:pPr>
+        <w:ind w:left="200" w:hangingChars="100" w:hanging="200"/>
+        <w:rPr>
+          <w:rFonts w:hint="eastAsia"/>
+          <w:szCs w:val="20"/>
+        </w:rPr>
+      </w:pPr>
+      <w:r>
+        <w:rPr>
+          <w:rFonts w:hint="eastAsia"/>
+          <w:szCs w:val="20"/>
+        </w:rPr>
+        <w:t>삼성이 가진 우위</w:t>
+      </w:r>
+      <w:r>
+        <w:rPr>
+          <w:rFonts w:hint="eastAsia"/>
+          <w:szCs w:val="20"/>
+        </w:rPr>
+        <w:t xml:space="preserve"> </w:t>
+      </w:r>
+      <w:r>
+        <w:rPr>
+          <w:rFonts w:hint="eastAsia"/>
+          <w:szCs w:val="20"/>
+        </w:rPr>
+        <w:t>요건</w:t>
+      </w:r>
+      <w:r>
+        <w:rPr>
+          <w:rFonts w:hint="eastAsia"/>
+          <w:szCs w:val="20"/>
+        </w:rPr>
+        <w:t xml:space="preserve"> 첫</w:t>
+      </w:r>
+      <w:r>
+        <w:rPr>
+          <w:rFonts w:hint="eastAsia"/>
+          <w:szCs w:val="20"/>
+        </w:rPr>
+        <w:t xml:space="preserve"> </w:t>
+      </w:r>
+      <w:r>
+        <w:rPr>
+          <w:rFonts w:hint="eastAsia"/>
+          <w:szCs w:val="20"/>
+        </w:rPr>
+        <w:t>번째는 디스플레이 기술에 있겠다. 삼성 디스플레이 자회사를 갖고 있어</w:t>
+      </w:r>
+      <w:r>
+        <w:rPr>
+          <w:rFonts w:hint="eastAsia"/>
+          <w:szCs w:val="20"/>
+        </w:rPr>
+        <w:t xml:space="preserve"> </w:t>
+      </w:r>
+      <w:r>
+        <w:rPr>
+          <w:rFonts w:hint="eastAsia"/>
+          <w:szCs w:val="20"/>
+        </w:rPr>
+        <w:t xml:space="preserve">가전 분야만 보더라도 </w:t>
+      </w:r>
+      <w:r>
+        <w:rPr>
+          <w:rFonts w:hint="eastAsia"/>
+          <w:szCs w:val="20"/>
+        </w:rPr>
+        <w:t xml:space="preserve">곡면 디스플레이를 적용한 모델이 많다. </w:t>
+      </w:r>
+      <w:r>
+        <w:rPr>
+          <w:rFonts w:hint="eastAsia"/>
+          <w:szCs w:val="20"/>
+        </w:rPr>
+        <w:t>또 세계 최고의 디스플레이 기술을 갖고</w:t>
+      </w:r>
+      <w:r>
+        <w:rPr>
+          <w:rFonts w:hint="eastAsia"/>
+          <w:szCs w:val="20"/>
+        </w:rPr>
+        <w:t xml:space="preserve"> </w:t>
+      </w:r>
+      <w:r>
+        <w:rPr>
+          <w:rFonts w:hint="eastAsia"/>
+          <w:szCs w:val="20"/>
+        </w:rPr>
+        <w:t>있어 타 브랜드 핸드폰에도 디스플레이를 납품한다.</w:t>
+      </w:r>
+    </w:p>
+    <w:p>
+      <w:pPr>
+        <w:ind w:left="200" w:hangingChars="100" w:hanging="200"/>
+        <w:rPr>
+          <w:rFonts w:hint="eastAsia"/>
+          <w:szCs w:val="20"/>
+        </w:rPr>
+      </w:pPr>
+      <w:r>
+        <w:rPr>
+          <w:rFonts w:hint="eastAsia"/>
+          <w:szCs w:val="20"/>
+        </w:rPr>
+        <w:t>두</w:t>
+      </w:r>
+      <w:r>
+        <w:rPr>
+          <w:rFonts w:hint="eastAsia"/>
+          <w:szCs w:val="20"/>
+        </w:rPr>
+        <w:t xml:space="preserve"> </w:t>
+      </w:r>
+      <w:r>
+        <w:rPr>
+          <w:rFonts w:hint="eastAsia"/>
+          <w:szCs w:val="20"/>
+        </w:rPr>
+        <w:t>번째 메모리 자체</w:t>
+      </w:r>
+      <w:r>
+        <w:rPr>
+          <w:rFonts w:hint="eastAsia"/>
+          <w:szCs w:val="20"/>
+        </w:rPr>
+        <w:t xml:space="preserve"> </w:t>
+      </w:r>
+      <w:r>
+        <w:rPr>
+          <w:rFonts w:hint="eastAsia"/>
+          <w:szCs w:val="20"/>
+        </w:rPr>
+        <w:t>생산이다.</w:t>
+      </w:r>
+      <w:r>
+        <w:rPr>
+          <w:rFonts w:hint="eastAsia"/>
+          <w:szCs w:val="20"/>
+        </w:rPr>
+        <w:t xml:space="preserve"> 삼성의 메모리는 많은 소비자로 하여금 검증되고 </w:t>
+      </w:r>
+      <w:r>
+        <w:rPr>
+          <w:rFonts w:hint="eastAsia"/>
+          <w:szCs w:val="20"/>
+        </w:rPr>
+        <w:t>안정성이 뛰어난 메모리가 들어간다</w:t>
+      </w:r>
+      <w:r>
+        <w:rPr>
+          <w:rFonts w:hint="eastAsia"/>
+          <w:szCs w:val="20"/>
+        </w:rPr>
+        <w:t>.</w:t>
+      </w:r>
+      <w:r>
+        <w:rPr>
+          <w:rFonts w:hint="eastAsia"/>
+          <w:szCs w:val="20"/>
+        </w:rPr>
+        <w:t xml:space="preserve"> 또 경쟁업체들에 메모리도 납품하기도 한다.</w:t>
+      </w:r>
+    </w:p>
+    <w:p>
+      <w:pPr>
+        <w:ind w:left="200" w:hangingChars="100" w:hanging="200"/>
+        <w:rPr>
+          <w:rFonts w:hint="eastAsia"/>
+          <w:szCs w:val="20"/>
+        </w:rPr>
+      </w:pPr>
+      <w:r>
+        <w:rPr>
+          <w:rFonts w:hint="eastAsia"/>
+          <w:szCs w:val="20"/>
+        </w:rPr>
+        <w:t>세</w:t>
+      </w:r>
+      <w:r>
+        <w:rPr>
+          <w:rFonts w:hint="eastAsia"/>
+          <w:szCs w:val="20"/>
+        </w:rPr>
+        <w:t xml:space="preserve"> </w:t>
+      </w:r>
+      <w:r>
+        <w:rPr>
+          <w:rFonts w:hint="eastAsia"/>
+          <w:szCs w:val="20"/>
+        </w:rPr>
+        <w:t>번째 AP</w:t>
+      </w:r>
+      <w:r>
+        <w:rPr>
+          <w:rFonts w:hint="eastAsia"/>
+          <w:szCs w:val="20"/>
+        </w:rPr>
+        <w:t xml:space="preserve"> </w:t>
+      </w:r>
+      <w:r>
+        <w:rPr>
+          <w:rFonts w:hint="eastAsia"/>
+          <w:szCs w:val="20"/>
+        </w:rPr>
+        <w:t>자체</w:t>
+      </w:r>
+      <w:r>
+        <w:rPr>
+          <w:rFonts w:hint="eastAsia"/>
+          <w:szCs w:val="20"/>
+        </w:rPr>
+        <w:t xml:space="preserve"> </w:t>
+      </w:r>
+      <w:r>
+        <w:rPr>
+          <w:rFonts w:hint="eastAsia"/>
+          <w:szCs w:val="20"/>
+        </w:rPr>
+        <w:t xml:space="preserve">생산이다. </w:t>
+      </w:r>
+      <w:r>
+        <w:rPr>
+          <w:rFonts w:hint="eastAsia"/>
+          <w:szCs w:val="20"/>
+        </w:rPr>
+        <w:t xml:space="preserve">삼성 </w:t>
+      </w:r>
+      <w:proofErr w:type="spellStart"/>
+      <w:r>
+        <w:rPr>
+          <w:rFonts w:hint="eastAsia"/>
+          <w:szCs w:val="20"/>
+        </w:rPr>
+        <w:t>갤럭시</w:t>
+      </w:r>
+      <w:proofErr w:type="spellEnd"/>
+      <w:r>
+        <w:rPr>
+          <w:rFonts w:hint="eastAsia"/>
+          <w:szCs w:val="20"/>
+        </w:rPr>
+        <w:t xml:space="preserve"> 시리즈 대부분 </w:t>
+      </w:r>
+      <w:proofErr w:type="spellStart"/>
+      <w:r>
+        <w:rPr>
+          <w:rFonts w:hint="eastAsia"/>
+          <w:szCs w:val="20"/>
+        </w:rPr>
+        <w:t>엑시노스</w:t>
+      </w:r>
+      <w:proofErr w:type="spellEnd"/>
+      <w:r>
+        <w:rPr>
+          <w:rFonts w:hint="eastAsia"/>
+          <w:szCs w:val="20"/>
+        </w:rPr>
+        <w:t xml:space="preserve"> AP가 들어간다.</w:t>
+      </w:r>
+    </w:p>
+    <w:p>
+      <w:pPr>
+        <w:ind w:left="200" w:hangingChars="100" w:hanging="200"/>
+        <w:rPr>
+          <w:rFonts w:hint="eastAsia"/>
+          <w:szCs w:val="20"/>
+        </w:rPr>
+      </w:pPr>
+      <w:r>
+        <w:rPr>
+          <w:rFonts w:hint="eastAsia"/>
+          <w:szCs w:val="20"/>
+        </w:rPr>
+        <w:t>완제품을 만드는</w:t>
+      </w:r>
+      <w:r>
+        <w:rPr>
+          <w:rFonts w:hint="eastAsia"/>
+          <w:szCs w:val="20"/>
+        </w:rPr>
+        <w:t xml:space="preserve"> </w:t>
+      </w:r>
+      <w:r>
+        <w:rPr>
+          <w:rFonts w:hint="eastAsia"/>
+          <w:szCs w:val="20"/>
+        </w:rPr>
+        <w:t xml:space="preserve">데 있어 핵심 부품을 자체 생산하고 있고 </w:t>
+      </w:r>
+      <w:r>
+        <w:rPr>
+          <w:rFonts w:hint="eastAsia"/>
+          <w:szCs w:val="20"/>
+        </w:rPr>
+        <w:t xml:space="preserve">타 사 </w:t>
+      </w:r>
+      <w:proofErr w:type="spellStart"/>
+      <w:r>
+        <w:rPr>
+          <w:rFonts w:hint="eastAsia"/>
+          <w:szCs w:val="20"/>
+        </w:rPr>
+        <w:t>제품</w:t>
+      </w:r>
+      <w:r>
+        <w:rPr>
+          <w:rFonts w:hint="eastAsia"/>
+          <w:szCs w:val="20"/>
+        </w:rPr>
+        <w:t>군에</w:t>
+      </w:r>
+      <w:proofErr w:type="spellEnd"/>
+      <w:r>
+        <w:rPr>
+          <w:rFonts w:hint="eastAsia"/>
+          <w:szCs w:val="20"/>
+        </w:rPr>
+        <w:t xml:space="preserve"> 납품하기도 한다</w:t>
+      </w:r>
+      <w:r>
+        <w:rPr>
+          <w:rFonts w:hint="eastAsia"/>
+          <w:szCs w:val="20"/>
+        </w:rPr>
+        <w:t>.</w:t>
+      </w:r>
+    </w:p>
+    <w:p>
+      <w:pPr>
+        <w:ind w:left="200" w:hangingChars="100" w:hanging="200"/>
+        <w:rPr>
+          <w:rFonts w:hint="eastAsia"/>
+          <w:szCs w:val="20"/>
+        </w:rPr>
+      </w:pPr>
+      <w:r>
+        <w:rPr>
+          <w:rFonts w:hint="eastAsia"/>
+          <w:szCs w:val="20"/>
+        </w:rPr>
+        <w:t xml:space="preserve">삼성 핸드폰은 </w:t>
+      </w:r>
+      <w:r>
+        <w:rPr>
+          <w:rFonts w:hint="eastAsia"/>
+          <w:szCs w:val="20"/>
+        </w:rPr>
+        <w:t>첨단소자 적용은 빠른</w:t>
+      </w:r>
+      <w:r>
+        <w:rPr>
+          <w:rFonts w:hint="eastAsia"/>
+          <w:szCs w:val="20"/>
+        </w:rPr>
+        <w:t xml:space="preserve"> </w:t>
+      </w:r>
+      <w:r>
+        <w:rPr>
+          <w:rFonts w:hint="eastAsia"/>
+          <w:szCs w:val="20"/>
+        </w:rPr>
+        <w:t>편이다.</w:t>
+      </w:r>
+    </w:p>
+    <w:p>
+      <w:pPr>
+        <w:rPr>
+          <w:rFonts w:hint="eastAsia"/>
+          <w:szCs w:val="20"/>
+        </w:rPr>
+      </w:pPr>
+      <w:r>
+        <w:rPr>
+          <w:rFonts w:hint="eastAsia"/>
+          <w:szCs w:val="20"/>
+        </w:rPr>
+        <w:t>애플이 가진 우위</w:t>
+      </w:r>
+      <w:r>
+        <w:rPr>
+          <w:rFonts w:hint="eastAsia"/>
+          <w:szCs w:val="20"/>
+        </w:rPr>
+        <w:t xml:space="preserve"> </w:t>
+      </w:r>
+      <w:r>
+        <w:rPr>
+          <w:rFonts w:hint="eastAsia"/>
+          <w:szCs w:val="20"/>
+        </w:rPr>
+        <w:t>요건</w:t>
+      </w:r>
+      <w:r>
+        <w:rPr>
+          <w:rFonts w:hint="eastAsia"/>
+          <w:szCs w:val="20"/>
+        </w:rPr>
+        <w:t xml:space="preserve"> 첫</w:t>
+      </w:r>
+      <w:r>
+        <w:rPr>
+          <w:rFonts w:hint="eastAsia"/>
+          <w:szCs w:val="20"/>
+        </w:rPr>
+        <w:t xml:space="preserve"> </w:t>
+      </w:r>
+      <w:r>
+        <w:rPr>
+          <w:rFonts w:hint="eastAsia"/>
+          <w:szCs w:val="20"/>
+        </w:rPr>
+        <w:t xml:space="preserve">번째는 기술 혁신에 있다. </w:t>
+      </w:r>
+      <w:proofErr w:type="spellStart"/>
+      <w:r>
+        <w:rPr>
+          <w:rFonts w:hint="eastAsia"/>
+          <w:szCs w:val="20"/>
+        </w:rPr>
+        <w:t>아이폰을</w:t>
+      </w:r>
+      <w:proofErr w:type="spellEnd"/>
+      <w:r>
+        <w:rPr>
+          <w:rFonts w:hint="eastAsia"/>
+          <w:szCs w:val="20"/>
+        </w:rPr>
+        <w:t xml:space="preserve"> 처음 출시했을 때 데이터를 WIFI라는 것을 사용해 무제한 사용할</w:t>
+      </w:r>
+      <w:r>
+        <w:rPr>
+          <w:rFonts w:hint="eastAsia"/>
+          <w:szCs w:val="20"/>
+        </w:rPr>
+        <w:t xml:space="preserve"> </w:t>
+      </w:r>
+      <w:r>
+        <w:rPr>
+          <w:rFonts w:hint="eastAsia"/>
+          <w:szCs w:val="20"/>
+        </w:rPr>
+        <w:t xml:space="preserve">수 있게끔 </w:t>
+      </w:r>
+      <w:r>
+        <w:rPr>
+          <w:rFonts w:hint="eastAsia"/>
+          <w:szCs w:val="20"/>
+        </w:rPr>
+        <w:t xml:space="preserve">만들었다. </w:t>
+      </w:r>
+      <w:r>
+        <w:rPr>
+          <w:rFonts w:hint="eastAsia"/>
+          <w:szCs w:val="20"/>
+        </w:rPr>
+        <w:t xml:space="preserve">이는 통신사들의 데이터 </w:t>
+      </w:r>
+      <w:proofErr w:type="spellStart"/>
+      <w:r>
+        <w:rPr>
+          <w:rFonts w:hint="eastAsia"/>
+          <w:szCs w:val="20"/>
+        </w:rPr>
+        <w:t>과금</w:t>
+      </w:r>
+      <w:proofErr w:type="spellEnd"/>
+      <w:r>
+        <w:rPr>
+          <w:rFonts w:hint="eastAsia"/>
+          <w:szCs w:val="20"/>
+        </w:rPr>
+        <w:t xml:space="preserve"> 횡포</w:t>
+      </w:r>
+      <w:r>
+        <w:rPr>
+          <w:rFonts w:hint="eastAsia"/>
+          <w:szCs w:val="20"/>
+        </w:rPr>
+        <w:t xml:space="preserve">의 막을 내리게 한 적이 있다. </w:t>
+      </w:r>
+    </w:p>
+    <w:p>
+      <w:pPr>
+        <w:rPr>
+          <w:rFonts w:hint="eastAsia"/>
+          <w:szCs w:val="20"/>
+        </w:rPr>
+      </w:pPr>
+      <w:r>
+        <w:rPr>
+          <w:rFonts w:hint="eastAsia"/>
+          <w:szCs w:val="20"/>
+        </w:rPr>
+        <w:t xml:space="preserve">최근에 </w:t>
+      </w:r>
+      <w:r>
+        <w:rPr>
+          <w:rFonts w:hint="eastAsia"/>
+          <w:szCs w:val="20"/>
+        </w:rPr>
+        <w:t>애플 제품에 완전 최적화된 AP를 개발하고 생산하면서</w:t>
+      </w:r>
+      <w:r>
+        <w:rPr>
+          <w:rFonts w:hint="eastAsia"/>
+          <w:szCs w:val="20"/>
+        </w:rPr>
+        <w:t xml:space="preserve"> </w:t>
+      </w:r>
+      <w:r>
+        <w:rPr>
+          <w:rFonts w:hint="eastAsia"/>
+          <w:szCs w:val="20"/>
+        </w:rPr>
+        <w:t>미친듯한 성능을 뽑아낸다 발표했다.</w:t>
+      </w:r>
+    </w:p>
+    <w:p>
+      <w:pPr>
+        <w:rPr>
+          <w:rFonts w:hint="eastAsia"/>
+          <w:szCs w:val="20"/>
+        </w:rPr>
+      </w:pPr>
+      <w:r>
+        <w:rPr>
+          <w:rFonts w:hint="eastAsia"/>
+          <w:szCs w:val="20"/>
+        </w:rPr>
+        <w:t>두</w:t>
+      </w:r>
+      <w:r>
+        <w:rPr>
+          <w:rFonts w:hint="eastAsia"/>
+          <w:szCs w:val="20"/>
+        </w:rPr>
+        <w:t xml:space="preserve"> </w:t>
+      </w:r>
+      <w:r>
+        <w:rPr>
+          <w:rFonts w:hint="eastAsia"/>
+          <w:szCs w:val="20"/>
+        </w:rPr>
+        <w:t>번째 디자인</w:t>
+      </w:r>
+      <w:r>
+        <w:rPr>
+          <w:rFonts w:hint="eastAsia"/>
+          <w:szCs w:val="20"/>
+        </w:rPr>
+        <w:t xml:space="preserve"> 감성적 요소다. </w:t>
+      </w:r>
+      <w:r>
+        <w:rPr>
+          <w:rFonts w:hint="eastAsia"/>
+          <w:szCs w:val="20"/>
+        </w:rPr>
+        <w:t>애플의 디자</w:t>
+      </w:r>
+      <w:r>
+        <w:rPr>
+          <w:rFonts w:hint="eastAsia"/>
+          <w:szCs w:val="20"/>
+        </w:rPr>
+        <w:t>인은 단순하며 직관적</w:t>
+      </w:r>
+      <w:r>
+        <w:rPr>
+          <w:rFonts w:hint="eastAsia"/>
+          <w:szCs w:val="20"/>
+        </w:rPr>
+        <w:t>이고</w:t>
+      </w:r>
+      <w:r>
+        <w:rPr>
+          <w:rFonts w:hint="eastAsia"/>
+          <w:szCs w:val="20"/>
+        </w:rPr>
+        <w:t xml:space="preserve"> 시각적으로도 좋지만 기능적으로도 뛰어나다</w:t>
+      </w:r>
+      <w:r>
+        <w:rPr>
+          <w:rFonts w:hint="eastAsia"/>
+          <w:szCs w:val="20"/>
+        </w:rPr>
+        <w:t>.</w:t>
+      </w:r>
+      <w:r>
+        <w:rPr>
+          <w:rFonts w:hint="eastAsia"/>
+          <w:szCs w:val="20"/>
+        </w:rPr>
+        <w:t xml:space="preserve"> </w:t>
+      </w:r>
+      <w:r>
+        <w:rPr>
+          <w:rFonts w:hint="eastAsia"/>
+          <w:szCs w:val="20"/>
+        </w:rPr>
+        <w:t xml:space="preserve">디자인을 위해 필요기능을 제거(이어폰 단자 제거)하는 등 </w:t>
+      </w:r>
+      <w:r>
+        <w:rPr>
+          <w:szCs w:val="20"/>
+        </w:rPr>
+        <w:t>“</w:t>
+      </w:r>
+      <w:r>
+        <w:rPr>
+          <w:rFonts w:hint="eastAsia"/>
+          <w:szCs w:val="20"/>
+        </w:rPr>
+        <w:t>필수</w:t>
+      </w:r>
+      <w:r>
+        <w:rPr>
+          <w:szCs w:val="20"/>
+        </w:rPr>
+        <w:t>”</w:t>
+      </w:r>
+      <w:r>
+        <w:rPr>
+          <w:rFonts w:hint="eastAsia"/>
+          <w:szCs w:val="20"/>
+        </w:rPr>
+        <w:t xml:space="preserve">라 생각했던 기능도 제거한다. 필요에 따라 당연히 여겨졌던 것들을 제거함으로 </w:t>
+      </w:r>
+      <w:r>
+        <w:rPr>
+          <w:rFonts w:hint="eastAsia"/>
+          <w:szCs w:val="20"/>
+        </w:rPr>
+        <w:t>발전했다.</w:t>
+      </w:r>
+      <w:r>
+        <w:rPr>
+          <w:rFonts w:hint="eastAsia"/>
+          <w:szCs w:val="20"/>
+        </w:rPr>
+        <w:t xml:space="preserve"> </w:t>
+      </w:r>
+    </w:p>
+    <w:p>
+      <w:pPr>
+        <w:rPr>
+          <w:rFonts w:hint="eastAsia"/>
+          <w:szCs w:val="20"/>
+        </w:rPr>
+      </w:pPr>
+      <w:r>
+        <w:rPr>
+          <w:rFonts w:hint="eastAsia"/>
+          <w:szCs w:val="20"/>
+        </w:rPr>
+        <w:t>전작보다 더 나은 제품을 만들기 위해 추가할 필요는 없다는 것을 보여줬다</w:t>
+      </w:r>
+      <w:r>
+        <w:rPr>
+          <w:rFonts w:hint="eastAsia"/>
+          <w:szCs w:val="20"/>
+        </w:rPr>
+        <w:t>.</w:t>
+      </w:r>
+    </w:p>
+    <w:p>
+      <w:pPr>
+        <w:rPr>
+          <w:rFonts w:hint="eastAsia"/>
+          <w:szCs w:val="20"/>
+        </w:rPr>
+      </w:pPr>
+      <w:r>
+        <w:rPr>
+          <w:rFonts w:hint="eastAsia"/>
+          <w:szCs w:val="20"/>
+        </w:rPr>
+        <w:t>또 과감하기도 하다. 보통 핸드폰 카메라는 하나의 렌즈만 있었는데 3개를 집어넣어 카메라 성능을 어마 무시하게 끌어 올리는 등 과감하기도 하다.</w:t>
+      </w:r>
+    </w:p>
+    <w:p>
+      <w:pPr>
+        <w:rPr>
+          <w:rFonts w:hint="eastAsia"/>
+          <w:szCs w:val="20"/>
+        </w:rPr>
+      </w:pPr>
+    </w:p>
+    <w:p>
+      <w:pPr>
+        <w:rPr>
+          <w:rFonts w:hint="eastAsia"/>
+          <w:szCs w:val="20"/>
+        </w:rPr>
+      </w:pPr>
+      <w:r>
+        <w:rPr>
+          <w:rFonts w:hint="eastAsia"/>
+          <w:szCs w:val="20"/>
+        </w:rPr>
+        <w:t>삼성이 가진 최소 요건은</w:t>
+      </w:r>
+      <w:r>
+        <w:rPr>
+          <w:rFonts w:hint="eastAsia"/>
+          <w:szCs w:val="20"/>
+        </w:rPr>
+        <w:t xml:space="preserve"> </w:t>
+      </w:r>
+      <w:r>
+        <w:rPr>
+          <w:rFonts w:hint="eastAsia"/>
+          <w:szCs w:val="20"/>
+        </w:rPr>
+        <w:t xml:space="preserve">타 제품을 돌아보지 않게끔 하는 초 저가부터 초 고가까지 모두를 아우르는 제품 라인업이다. </w:t>
+      </w:r>
+      <w:proofErr w:type="spellStart"/>
+      <w:r>
+        <w:rPr>
+          <w:rFonts w:hint="eastAsia"/>
+          <w:szCs w:val="20"/>
+        </w:rPr>
+        <w:t>갤럭시</w:t>
+      </w:r>
+      <w:proofErr w:type="spellEnd"/>
+      <w:r>
+        <w:rPr>
+          <w:rFonts w:hint="eastAsia"/>
+          <w:szCs w:val="20"/>
+        </w:rPr>
+        <w:t xml:space="preserve"> A시리즈부터 </w:t>
+      </w:r>
+      <w:proofErr w:type="spellStart"/>
+      <w:r>
+        <w:rPr>
+          <w:rFonts w:hint="eastAsia"/>
+          <w:szCs w:val="20"/>
+        </w:rPr>
+        <w:t>갤럭시</w:t>
+      </w:r>
+      <w:proofErr w:type="spellEnd"/>
+      <w:r>
+        <w:rPr>
+          <w:rFonts w:hint="eastAsia"/>
+          <w:szCs w:val="20"/>
+        </w:rPr>
+        <w:t xml:space="preserve"> </w:t>
+      </w:r>
+      <w:proofErr w:type="spellStart"/>
+      <w:r>
+        <w:rPr>
+          <w:rFonts w:hint="eastAsia"/>
+          <w:szCs w:val="20"/>
+        </w:rPr>
+        <w:t>폴드</w:t>
+      </w:r>
+      <w:proofErr w:type="spellEnd"/>
+      <w:r>
+        <w:rPr>
+          <w:rFonts w:hint="eastAsia"/>
+          <w:szCs w:val="20"/>
+        </w:rPr>
+        <w:t>2까지 선택지가 많다. 제품도 경제적 요</w:t>
+      </w:r>
+      <w:r>
+        <w:rPr>
+          <w:rFonts w:hint="eastAsia"/>
+          <w:szCs w:val="20"/>
+        </w:rPr>
+        <w:lastRenderedPageBreak/>
+        <w:t>건에 맞게 취사 선택 할 수 있게 제품 라인업이 많다.</w:t>
+      </w:r>
+    </w:p>
+    <w:p>
+      <w:pPr>
+        <w:rPr>
+          <w:rFonts w:hint="eastAsia"/>
+          <w:szCs w:val="20"/>
+        </w:rPr>
+      </w:pPr>
+    </w:p>
+    <w:p>
+      <w:pPr>
+        <w:rPr>
+          <w:rFonts w:hint="eastAsia"/>
+          <w:szCs w:val="20"/>
+        </w:rPr>
+      </w:pPr>
+      <w:r>
+        <w:rPr>
+          <w:rFonts w:hint="eastAsia"/>
+          <w:szCs w:val="20"/>
+        </w:rPr>
+        <w:t>애플이 가진 최소 요건은</w:t>
+      </w:r>
+      <w:r>
+        <w:rPr>
+          <w:rFonts w:hint="eastAsia"/>
+          <w:szCs w:val="20"/>
+        </w:rPr>
+        <w:t xml:space="preserve"> </w:t>
+      </w:r>
+      <w:r>
+        <w:rPr>
+          <w:rFonts w:hint="eastAsia"/>
+          <w:szCs w:val="20"/>
+        </w:rPr>
+        <w:t xml:space="preserve">두터운 </w:t>
+      </w:r>
+      <w:proofErr w:type="spellStart"/>
+      <w:r>
+        <w:rPr>
+          <w:rFonts w:hint="eastAsia"/>
+          <w:szCs w:val="20"/>
+        </w:rPr>
+        <w:t>팬층</w:t>
+      </w:r>
+      <w:r>
+        <w:rPr>
+          <w:rFonts w:hint="eastAsia"/>
+          <w:szCs w:val="20"/>
+        </w:rPr>
+        <w:t>이</w:t>
+      </w:r>
+      <w:proofErr w:type="spellEnd"/>
+      <w:r>
+        <w:rPr>
+          <w:rFonts w:hint="eastAsia"/>
+          <w:szCs w:val="20"/>
+        </w:rPr>
+        <w:t xml:space="preserve"> 있겠다. 첫 번째 두 번째 우위</w:t>
+      </w:r>
+      <w:r>
+        <w:rPr>
+          <w:rFonts w:hint="eastAsia"/>
+          <w:szCs w:val="20"/>
+        </w:rPr>
+        <w:t xml:space="preserve"> 요건</w:t>
+      </w:r>
+      <w:r>
+        <w:rPr>
+          <w:rFonts w:hint="eastAsia"/>
+          <w:szCs w:val="20"/>
+        </w:rPr>
+        <w:t>에 매료되어 혁신과 디자인의 애플</w:t>
+      </w:r>
+      <w:proofErr w:type="gramStart"/>
+      <w:r>
+        <w:rPr>
+          <w:rFonts w:hint="eastAsia"/>
+          <w:szCs w:val="20"/>
+        </w:rPr>
+        <w:t>!을</w:t>
+      </w:r>
+      <w:proofErr w:type="gramEnd"/>
+      <w:r>
+        <w:rPr>
+          <w:rFonts w:hint="eastAsia"/>
+          <w:szCs w:val="20"/>
+        </w:rPr>
+        <w:t xml:space="preserve"> 외치면서 애플 제품 라인업을 구매하는 사람들이 많다. 흔히 말해 </w:t>
+      </w:r>
+      <w:r>
+        <w:rPr>
+          <w:szCs w:val="20"/>
+        </w:rPr>
+        <w:t>“</w:t>
+      </w:r>
+      <w:proofErr w:type="spellStart"/>
+      <w:r>
+        <w:rPr>
+          <w:rFonts w:hint="eastAsia"/>
+          <w:szCs w:val="20"/>
+        </w:rPr>
+        <w:t>앱등이</w:t>
+      </w:r>
+      <w:proofErr w:type="spellEnd"/>
+      <w:r>
+        <w:rPr>
+          <w:szCs w:val="20"/>
+        </w:rPr>
+        <w:t>”</w:t>
+      </w:r>
+      <w:r>
+        <w:rPr>
+          <w:rFonts w:hint="eastAsia"/>
+          <w:szCs w:val="20"/>
+        </w:rPr>
+        <w:t xml:space="preserve"> 라 </w:t>
+      </w:r>
+      <w:proofErr w:type="spellStart"/>
+      <w:r>
+        <w:rPr>
+          <w:rFonts w:hint="eastAsia"/>
+          <w:szCs w:val="20"/>
+        </w:rPr>
+        <w:t>불릴정도로</w:t>
+      </w:r>
+      <w:proofErr w:type="spellEnd"/>
+      <w:r>
+        <w:rPr>
+          <w:rFonts w:hint="eastAsia"/>
+          <w:szCs w:val="20"/>
+        </w:rPr>
+        <w:t xml:space="preserve"> 제품과 브랜드 군에 대한 믿음 신뢰가 있다. 매 제품 출시마다 매출 신기록을 세우고 있다.</w:t>
+      </w:r>
+    </w:p>
+    <w:p>
+      <w:pPr>
+        <w:rPr>
+          <w:rFonts w:hint="eastAsia"/>
+          <w:szCs w:val="20"/>
+        </w:rPr>
+      </w:pPr>
+      <w:r>
+        <w:rPr>
+          <w:rFonts w:hint="eastAsia"/>
+          <w:szCs w:val="20"/>
+        </w:rPr>
+        <w:t>애플 신제품 발표</w:t>
+      </w:r>
+      <w:r>
+        <w:rPr>
+          <w:rFonts w:hint="eastAsia"/>
+          <w:szCs w:val="20"/>
+        </w:rPr>
+        <w:t xml:space="preserve">회에 나오는 발표자 </w:t>
+      </w:r>
+      <w:proofErr w:type="spellStart"/>
+      <w:r>
+        <w:rPr>
+          <w:rFonts w:hint="eastAsia"/>
+          <w:szCs w:val="20"/>
+        </w:rPr>
+        <w:t>퍼포먼스와</w:t>
+      </w:r>
+      <w:proofErr w:type="spellEnd"/>
+      <w:r>
+        <w:rPr>
+          <w:rFonts w:hint="eastAsia"/>
+          <w:szCs w:val="20"/>
+        </w:rPr>
+        <w:t xml:space="preserve"> 제품 </w:t>
+      </w:r>
+      <w:proofErr w:type="spellStart"/>
+      <w:r>
+        <w:rPr>
+          <w:rFonts w:hint="eastAsia"/>
+          <w:szCs w:val="20"/>
+        </w:rPr>
+        <w:t>퍼포먼스는</w:t>
+      </w:r>
+      <w:proofErr w:type="spellEnd"/>
+      <w:r>
+        <w:rPr>
+          <w:rFonts w:hint="eastAsia"/>
+          <w:szCs w:val="20"/>
+        </w:rPr>
+        <w:t xml:space="preserve"> 모두를 열광케 한다.</w:t>
+      </w:r>
+    </w:p>
+    <w:p>
+      <w:pPr>
+        <w:rPr>
+          <w:rFonts w:hint="eastAsia"/>
+          <w:szCs w:val="20"/>
+        </w:rPr>
+      </w:pPr>
+    </w:p>
+    <w:p>
+      <w:pPr>
+        <w:rPr>
+          <w:rFonts w:hint="eastAsia"/>
+          <w:szCs w:val="20"/>
+        </w:rPr>
+      </w:pPr>
+      <w:r>
+        <w:rPr>
+          <w:rFonts w:hint="eastAsia"/>
+          <w:szCs w:val="20"/>
+        </w:rPr>
+        <w:t xml:space="preserve">국내 기업 삼성이 가져야 할 우위 요건은 </w:t>
+      </w:r>
+      <w:r>
+        <w:rPr>
+          <w:rFonts w:hint="eastAsia"/>
+          <w:szCs w:val="20"/>
+        </w:rPr>
+        <w:t xml:space="preserve">애플이 선두 </w:t>
+      </w:r>
+      <w:proofErr w:type="spellStart"/>
+      <w:r>
+        <w:rPr>
+          <w:rFonts w:hint="eastAsia"/>
+          <w:szCs w:val="20"/>
+        </w:rPr>
+        <w:t>주자인거</w:t>
+      </w:r>
+      <w:proofErr w:type="spellEnd"/>
+      <w:r>
+        <w:rPr>
+          <w:rFonts w:hint="eastAsia"/>
+          <w:szCs w:val="20"/>
+        </w:rPr>
+        <w:t xml:space="preserve"> 마냥 </w:t>
+      </w:r>
+      <w:r>
+        <w:rPr>
+          <w:rFonts w:hint="eastAsia"/>
+          <w:szCs w:val="20"/>
+        </w:rPr>
+        <w:t xml:space="preserve">애플을 많이 벤치마킹 한다. </w:t>
+      </w:r>
+    </w:p>
+    <w:p>
+      <w:pPr>
+        <w:rPr>
+          <w:rFonts w:hint="eastAsia"/>
+          <w:szCs w:val="20"/>
+        </w:rPr>
+      </w:pPr>
+      <w:r>
+        <w:rPr>
+          <w:rFonts w:hint="eastAsia"/>
+          <w:szCs w:val="20"/>
+        </w:rPr>
+        <w:t xml:space="preserve">애플이 3.5파이 이어폰 플러그를 없애자 삼성은 다음 세대 고성능 라인업 제품에 3.5파이 이어폰 플러그를 제거했고 3개 카메라도 애플이 </w:t>
+      </w:r>
+      <w:r>
+        <w:rPr>
+          <w:rFonts w:hint="eastAsia"/>
+          <w:szCs w:val="20"/>
+        </w:rPr>
+        <w:t>출시 하고서야 S20부터 5개 렌즈를</w:t>
+      </w:r>
+    </w:p>
+    <w:p>
+      <w:pPr>
+        <w:rPr>
+          <w:rFonts w:hint="eastAsia"/>
+          <w:szCs w:val="20"/>
+        </w:rPr>
+      </w:pPr>
+      <w:r>
+        <w:rPr>
+          <w:rFonts w:hint="eastAsia"/>
+          <w:szCs w:val="20"/>
+        </w:rPr>
+        <w:t xml:space="preserve">또 </w:t>
+      </w:r>
+      <w:proofErr w:type="spellStart"/>
+      <w:r>
+        <w:rPr>
+          <w:rFonts w:hint="eastAsia"/>
+          <w:szCs w:val="20"/>
+        </w:rPr>
+        <w:t>아이폰</w:t>
+      </w:r>
+      <w:proofErr w:type="spellEnd"/>
+      <w:r>
+        <w:rPr>
+          <w:rFonts w:hint="eastAsia"/>
+          <w:szCs w:val="20"/>
+        </w:rPr>
+        <w:t xml:space="preserve"> 12부터 애플 충전기 제공을 </w:t>
+      </w:r>
+      <w:proofErr w:type="spellStart"/>
+      <w:r>
+        <w:rPr>
+          <w:rFonts w:hint="eastAsia"/>
+          <w:szCs w:val="20"/>
+        </w:rPr>
+        <w:t>안한다고</w:t>
+      </w:r>
+      <w:proofErr w:type="spellEnd"/>
+      <w:r>
+        <w:rPr>
+          <w:rFonts w:hint="eastAsia"/>
+          <w:szCs w:val="20"/>
+        </w:rPr>
+        <w:t xml:space="preserve"> 하자 삼성도 S21라인업부터 충전기 제공을 안하고 있다.</w:t>
+      </w:r>
+    </w:p>
+    <w:p>
+      <w:pPr>
+        <w:rPr>
+          <w:szCs w:val="20"/>
+        </w:rPr>
+      </w:pPr>
+      <w:r>
+        <w:rPr>
+          <w:rFonts w:hint="eastAsia"/>
+          <w:szCs w:val="20"/>
+        </w:rPr>
+        <w:t>하드웨어적 성능</w:t>
+      </w:r>
+      <w:r>
+        <w:rPr>
+          <w:rFonts w:hint="eastAsia"/>
+          <w:szCs w:val="20"/>
+        </w:rPr>
+        <w:t xml:space="preserve">, 제품에 들어갈 부품 </w:t>
+      </w:r>
+      <w:proofErr w:type="gramStart"/>
+      <w:r>
+        <w:rPr>
+          <w:rFonts w:hint="eastAsia"/>
+          <w:szCs w:val="20"/>
+        </w:rPr>
+        <w:t>공급 만큼</w:t>
+      </w:r>
+      <w:proofErr w:type="gramEnd"/>
+      <w:r>
+        <w:rPr>
+          <w:rFonts w:hint="eastAsia"/>
+          <w:szCs w:val="20"/>
+        </w:rPr>
+        <w:t xml:space="preserve"> 우위를 점했을지 모르겠으나 디자인 마케팅 면에서 후발주자 마냥 따라잡기 </w:t>
+      </w:r>
+      <w:r>
+        <w:rPr>
+          <w:rFonts w:hint="eastAsia"/>
+          <w:szCs w:val="20"/>
+        </w:rPr>
+        <w:t>바쁘다.</w:t>
+      </w:r>
+      <w:r>
+        <w:rPr>
+          <w:rFonts w:hint="eastAsia"/>
+          <w:szCs w:val="20"/>
+        </w:rPr>
+        <w:t xml:space="preserve"> 위와 같은 점을 개선해 애플을 뛰어넘는 기업이 되었으면 좋겠다.</w:t>
+      </w:r>
+      <w:r>
+        <w:rPr>
+          <w:rFonts w:hint="eastAsia"/>
+          <w:szCs w:val="20"/>
+        </w:rPr>
+        <w:t xml:space="preserve"> 힘내라 삼성! </w:t>
+      </w:r>
       <w:bookmarkStart w:id="0" w:name="_GoBack"/>
       <w:bookmarkEnd w:id="0"/>
     </w:p>
@@ -197,6 +1221,56 @@
     </w:sectPr>
   </w:body>
 </w:document>
+</file>
+
+<file path=word/endnotes.xml><?xml version="1.0" encoding="utf-8"?>
+<w:endnotes xmlns:wpc="http://schemas.microsoft.com/office/word/2010/wordprocessingCanvas" xmlns:mc="http://schemas.openxmlformats.org/markup-compatibility/2006" xmlns:o="urn:schemas-microsoft-com:office:office" xmlns:r="http://schemas.openxmlformats.org/officeDocument/2006/relationships" xmlns:m="http://schemas.openxmlformats.org/officeDocument/2006/math" xmlns:v="urn:schemas-microsoft-com:vml" xmlns:wp14="http://schemas.microsoft.com/office/word/2010/wordprocessingDrawing" xmlns:wp="http://schemas.openxmlformats.org/drawingml/2006/wordprocessingDrawing" xmlns:w10="urn:schemas-microsoft-com:office:word" xmlns:w="http://schemas.openxmlformats.org/wordprocessingml/2006/main" xmlns:w14="http://schemas.microsoft.com/office/word/2010/wordml" xmlns:wpg="http://schemas.microsoft.com/office/word/2010/wordprocessingGroup" xmlns:wpi="http://schemas.microsoft.com/office/word/2010/wordprocessingInk" xmlns:wne="http://schemas.microsoft.com/office/word/2006/wordml" xmlns:wps="http://schemas.microsoft.com/office/word/2010/wordprocessingShape" mc:Ignorable="w14 wp14">
+  <w:endnote w:type="separator" w:id="-1">
+    <w:p>
+      <w:pPr>
+        <w:spacing w:after="0" w:line="240" w:lineRule="auto"/>
+      </w:pPr>
+      <w:r>
+        <w:separator/>
+      </w:r>
+    </w:p>
+  </w:endnote>
+  <w:endnote w:type="continuationSeparator" w:id="0">
+    <w:p>
+      <w:pPr>
+        <w:spacing w:after="0" w:line="240" w:lineRule="auto"/>
+      </w:pPr>
+      <w:r>
+        <w:continuationSeparator/>
+      </w:r>
+    </w:p>
+  </w:endnote>
+</w:endnotes>
+</file>
+
+<file path=word/footnotes.xml><?xml version="1.0" encoding="utf-8"?>
+<w:footnotes xmlns:wpc="http://schemas.microsoft.com/office/word/2010/wordprocessingCanvas" xmlns:mc="http://schemas.openxmlformats.org/markup-compatibility/2006" xmlns:o="urn:schemas-microsoft-com:office:office" xmlns:r="http://schemas.openxmlformats.org/officeDocument/2006/relationships" xmlns:m="http://schemas.openxmlformats.org/officeDocument/2006/math" xmlns:v="urn:schemas-microsoft-com:vml" xmlns:wp14="http://schemas.microsoft.com/office/word/2010/wordprocessingDrawing" xmlns:wp="http://schemas.openxmlformats.org/drawingml/2006/wordprocessingDrawing" xmlns:w10="urn:schemas-microsoft-com:office:word" xmlns:w="http://schemas.openxmlformats.org/wordprocessingml/2006/main" xmlns:w14="http://schemas.microsoft.com/office/word/2010/wordml" xmlns:wpg="http://schemas.microsoft.com/office/word/2010/wordprocessingGroup" xmlns:wpi="http://schemas.microsoft.com/office/word/2010/wordprocessingInk" xmlns:wne="http://schemas.microsoft.com/office/word/2006/wordml" xmlns:wps="http://schemas.microsoft.com/office/word/2010/wordprocessingShape" mc:Ignorable="w14 wp14">
+  <w:footnote w:type="separator" w:id="-1">
+    <w:p>
+      <w:pPr>
+        <w:spacing w:after="0" w:line="240" w:lineRule="auto"/>
+      </w:pPr>
+      <w:r>
+        <w:separator/>
+      </w:r>
+    </w:p>
+  </w:footnote>
+  <w:footnote w:type="continuationSeparator" w:id="0">
+    <w:p>
+      <w:pPr>
+        <w:spacing w:after="0" w:line="240" w:lineRule="auto"/>
+      </w:pPr>
+      <w:r>
+        <w:continuationSeparator/>
+      </w:r>
+    </w:p>
+  </w:footnote>
+</w:footnotes>
 </file>
 
 <file path=word/numbering.xml><?xml version="1.0" encoding="utf-8"?>
@@ -518,6 +1592,50 @@
     <w:semiHidden/>
     <w:unhideWhenUsed/>
   </w:style>
+  <w:style w:type="paragraph" w:styleId="a3">
+    <w:name w:val="header"/>
+    <w:basedOn w:val="a"/>
+    <w:link w:val="Char"/>
+    <w:uiPriority w:val="99"/>
+    <w:unhideWhenUsed/>
+    <w:rsid w:val="0025641F"/>
+    <w:pPr>
+      <w:tabs>
+        <w:tab w:val="center" w:pos="4513"/>
+        <w:tab w:val="right" w:pos="9026"/>
+      </w:tabs>
+      <w:snapToGrid w:val="0"/>
+    </w:pPr>
+  </w:style>
+  <w:style w:type="character" w:customStyle="1" w:styleId="Char">
+    <w:name w:val="머리글 Char"/>
+    <w:basedOn w:val="a0"/>
+    <w:link w:val="a3"/>
+    <w:uiPriority w:val="99"/>
+    <w:rsid w:val="0025641F"/>
+  </w:style>
+  <w:style w:type="paragraph" w:styleId="a4">
+    <w:name w:val="footer"/>
+    <w:basedOn w:val="a"/>
+    <w:link w:val="Char0"/>
+    <w:uiPriority w:val="99"/>
+    <w:unhideWhenUsed/>
+    <w:rsid w:val="0025641F"/>
+    <w:pPr>
+      <w:tabs>
+        <w:tab w:val="center" w:pos="4513"/>
+        <w:tab w:val="right" w:pos="9026"/>
+      </w:tabs>
+      <w:snapToGrid w:val="0"/>
+    </w:pPr>
+  </w:style>
+  <w:style w:type="character" w:customStyle="1" w:styleId="Char0">
+    <w:name w:val="바닥글 Char"/>
+    <w:basedOn w:val="a0"/>
+    <w:link w:val="a4"/>
+    <w:uiPriority w:val="99"/>
+    <w:rsid w:val="0025641F"/>
+  </w:style>
 </w:styles>
 </file>
 
@@ -714,6 +1832,50 @@
     <w:uiPriority w:val="99"/>
     <w:semiHidden/>
     <w:unhideWhenUsed/>
+  </w:style>
+  <w:style w:type="paragraph" w:styleId="a3">
+    <w:name w:val="header"/>
+    <w:basedOn w:val="a"/>
+    <w:link w:val="Char"/>
+    <w:uiPriority w:val="99"/>
+    <w:unhideWhenUsed/>
+    <w:rsid w:val="0025641F"/>
+    <w:pPr>
+      <w:tabs>
+        <w:tab w:val="center" w:pos="4513"/>
+        <w:tab w:val="right" w:pos="9026"/>
+      </w:tabs>
+      <w:snapToGrid w:val="0"/>
+    </w:pPr>
+  </w:style>
+  <w:style w:type="character" w:customStyle="1" w:styleId="Char">
+    <w:name w:val="머리글 Char"/>
+    <w:basedOn w:val="a0"/>
+    <w:link w:val="a3"/>
+    <w:uiPriority w:val="99"/>
+    <w:rsid w:val="0025641F"/>
+  </w:style>
+  <w:style w:type="paragraph" w:styleId="a4">
+    <w:name w:val="footer"/>
+    <w:basedOn w:val="a"/>
+    <w:link w:val="Char0"/>
+    <w:uiPriority w:val="99"/>
+    <w:unhideWhenUsed/>
+    <w:rsid w:val="0025641F"/>
+    <w:pPr>
+      <w:tabs>
+        <w:tab w:val="center" w:pos="4513"/>
+        <w:tab w:val="right" w:pos="9026"/>
+      </w:tabs>
+      <w:snapToGrid w:val="0"/>
+    </w:pPr>
+  </w:style>
+  <w:style w:type="character" w:customStyle="1" w:styleId="Char0">
+    <w:name w:val="바닥글 Char"/>
+    <w:basedOn w:val="a0"/>
+    <w:link w:val="a4"/>
+    <w:uiPriority w:val="99"/>
+    <w:rsid w:val="0025641F"/>
   </w:style>
 </w:styles>
 </file>
